--- a/MY PROTOCOL for GitHub.docx
+++ b/MY PROTOCOL for GitHub.docx
@@ -210,19 +210,6 @@
       <w:r>
         <w:t>Or use GIT LFS</w:t>
       </w:r>
-    </w:p>
-    <w:p>
-      <w:pPr>
-        <w:pStyle w:val="ListParagraph"/>
-        <w:rPr>
-          <w:rFonts w:ascii="Courier" w:hAnsi="Courier"/>
-          <w:color w:val="172B4D"/>
-          <w:spacing w:val="-1"/>
-          <w:sz w:val="21"/>
-          <w:szCs w:val="21"/>
-          <w:shd w:val="clear" w:color="auto" w:fill="FFFFFF"/>
-        </w:rPr>
-      </w:pPr>
     </w:p>
     <w:p>
       <w:pPr>
@@ -279,6 +266,11 @@
       </w:r>
     </w:p>
     <w:p>
+      <w:pPr>
+        <w:rPr>
+          <w:rStyle w:val="Hyperlink"/>
+        </w:rPr>
+      </w:pPr>
       <w:hyperlink r:id="rId6" w:history="1">
         <w:r>
           <w:rPr>
@@ -290,6 +282,85 @@
     </w:p>
     <w:p>
       <w:pPr>
+        <w:jc w:val="center"/>
+      </w:pPr>
+      <w:bookmarkStart w:id="0" w:name="_GoBack"/>
+      <w:bookmarkEnd w:id="0"/>
+      <w:r>
+        <w:rPr>
+          <w:noProof/>
+        </w:rPr>
+        <w:lastRenderedPageBreak/>
+        <w:drawing>
+          <wp:anchor distT="0" distB="0" distL="114300" distR="114300" simplePos="0" relativeHeight="251658240" behindDoc="1" locked="0" layoutInCell="1" allowOverlap="1" wp14:anchorId="771588B1" wp14:editId="3E840549">
+            <wp:simplePos x="0" y="0"/>
+            <wp:positionH relativeFrom="column">
+              <wp:posOffset>0</wp:posOffset>
+            </wp:positionH>
+            <wp:positionV relativeFrom="paragraph">
+              <wp:posOffset>0</wp:posOffset>
+            </wp:positionV>
+            <wp:extent cx="6261735" cy="5926455"/>
+            <wp:effectExtent l="19050" t="19050" r="24765" b="17145"/>
+            <wp:wrapTight wrapText="bothSides">
+              <wp:wrapPolygon edited="0">
+                <wp:start x="-66" y="-69"/>
+                <wp:lineTo x="-66" y="21593"/>
+                <wp:lineTo x="21620" y="21593"/>
+                <wp:lineTo x="21620" y="-69"/>
+                <wp:lineTo x="-66" y="-69"/>
+              </wp:wrapPolygon>
+            </wp:wrapTight>
+            <wp:docPr id="2" name="Picture 2" descr="enter image description here"/>
+            <wp:cNvGraphicFramePr>
+              <a:graphicFrameLocks xmlns:a="http://schemas.openxmlformats.org/drawingml/2006/main" noChangeAspect="1"/>
+            </wp:cNvGraphicFramePr>
+            <a:graphic xmlns:a="http://schemas.openxmlformats.org/drawingml/2006/main">
+              <a:graphicData uri="http://schemas.openxmlformats.org/drawingml/2006/picture">
+                <pic:pic xmlns:pic="http://schemas.openxmlformats.org/drawingml/2006/picture">
+                  <pic:nvPicPr>
+                    <pic:cNvPr id="0" name="Picture 1" descr="enter image description here"/>
+                    <pic:cNvPicPr>
+                      <a:picLocks noChangeAspect="1" noChangeArrowheads="1"/>
+                    </pic:cNvPicPr>
+                  </pic:nvPicPr>
+                  <pic:blipFill>
+                    <a:blip r:embed="rId7">
+                      <a:extLst>
+                        <a:ext uri="{28A0092B-C50C-407E-A947-70E740481C1C}">
+                          <a14:useLocalDpi xmlns:a14="http://schemas.microsoft.com/office/drawing/2010/main" val="0"/>
+                        </a:ext>
+                      </a:extLst>
+                    </a:blip>
+                    <a:srcRect/>
+                    <a:stretch>
+                      <a:fillRect/>
+                    </a:stretch>
+                  </pic:blipFill>
+                  <pic:spPr bwMode="auto">
+                    <a:xfrm>
+                      <a:off x="0" y="0"/>
+                      <a:ext cx="6261735" cy="5926455"/>
+                    </a:xfrm>
+                    <a:prstGeom prst="rect">
+                      <a:avLst/>
+                    </a:prstGeom>
+                    <a:noFill/>
+                    <a:ln>
+                      <a:solidFill>
+                        <a:schemeClr val="tx1"/>
+                      </a:solidFill>
+                    </a:ln>
+                  </pic:spPr>
+                </pic:pic>
+              </a:graphicData>
+            </a:graphic>
+          </wp:anchor>
+        </w:drawing>
+      </w:r>
+    </w:p>
+    <w:p>
+      <w:pPr>
         <w:rPr>
           <w:rFonts w:ascii="Courier" w:hAnsi="Courier"/>
           <w:color w:val="172B4D"/>
@@ -307,11 +378,10 @@
         <w:lastRenderedPageBreak/>
         <w:t>Example</w:t>
       </w:r>
-      <w:bookmarkStart w:id="0" w:name="_GoBack"/>
-      <w:bookmarkEnd w:id="0"/>
       <w:r>
         <w:rPr>
           <w:rFonts w:ascii="Courier" w:hAnsi="Courier"/>
+          <w:noProof/>
           <w:color w:val="172B4D"/>
           <w:spacing w:val="-1"/>
           <w:sz w:val="21"/>
@@ -334,7 +404,7 @@
                     <pic:cNvPicPr/>
                   </pic:nvPicPr>
                   <pic:blipFill>
-                    <a:blip r:embed="rId7"/>
+                    <a:blip r:embed="rId8"/>
                     <a:stretch>
                       <a:fillRect/>
                     </a:stretch>
@@ -405,7 +475,7 @@
         <w:spacing w:after="0" w:line="240" w:lineRule="auto"/>
         <w:outlineLvl w:val="0"/>
       </w:pPr>
-      <w:hyperlink r:id="rId8" w:history="1">
+      <w:hyperlink r:id="rId9" w:history="1">
         <w:r>
           <w:rPr>
             <w:rStyle w:val="Hyperlink"/>
@@ -444,7 +514,7 @@
           <w:color w:val="242729"/>
         </w:rPr>
       </w:pPr>
-      <w:hyperlink r:id="rId9" w:history="1">
+      <w:hyperlink r:id="rId10" w:history="1">
         <w:r>
           <w:rPr>
             <w:rStyle w:val="Hyperlink"/>
@@ -498,7 +568,7 @@
           <w:szCs w:val="22"/>
         </w:rPr>
       </w:pPr>
-      <w:hyperlink r:id="rId10" w:history="1">
+      <w:hyperlink r:id="rId11" w:history="1">
         <w:r>
           <w:rPr>
             <w:rStyle w:val="Hyperlink"/>
@@ -531,7 +601,7 @@
       </w:r>
     </w:p>
     <w:p>
-      <w:hyperlink r:id="rId11" w:history="1">
+      <w:hyperlink r:id="rId12" w:history="1">
         <w:r>
           <w:rPr>
             <w:rStyle w:val="Hyperlink"/>
@@ -552,7 +622,7 @@
           <w:color w:val="242729"/>
         </w:rPr>
       </w:pPr>
-      <w:hyperlink r:id="rId12" w:history="1">
+      <w:hyperlink r:id="rId13" w:history="1">
         <w:r>
           <w:rPr>
             <w:rStyle w:val="Hyperlink"/>
@@ -567,7 +637,7 @@
       </w:hyperlink>
     </w:p>
     <w:p>
-      <w:hyperlink r:id="rId13" w:history="1">
+      <w:hyperlink r:id="rId14" w:history="1">
         <w:r>
           <w:rPr>
             <w:rStyle w:val="Hyperlink"/>
@@ -588,7 +658,7 @@
           <w:color w:val="242729"/>
         </w:rPr>
       </w:pPr>
-      <w:hyperlink r:id="rId14" w:history="1">
+      <w:hyperlink r:id="rId15" w:history="1">
         <w:r>
           <w:rPr>
             <w:rStyle w:val="Hyperlink"/>
@@ -626,7 +696,7 @@
       </w:r>
     </w:p>
     <w:p>
-      <w:hyperlink r:id="rId15" w:history="1">
+      <w:hyperlink r:id="rId16" w:history="1">
         <w:r>
           <w:rPr>
             <w:rStyle w:val="Hyperlink"/>
@@ -658,7 +728,7 @@
           <w:color w:val="242729"/>
         </w:rPr>
       </w:pPr>
-      <w:hyperlink r:id="rId16" w:history="1">
+      <w:hyperlink r:id="rId17" w:history="1">
         <w:r>
           <w:rPr>
             <w:rStyle w:val="Hyperlink"/>
@@ -673,7 +743,7 @@
       </w:hyperlink>
     </w:p>
     <w:p>
-      <w:hyperlink r:id="rId17" w:history="1">
+      <w:hyperlink r:id="rId18" w:history="1">
         <w:r>
           <w:rPr>
             <w:rStyle w:val="Hyperlink"/>
@@ -700,7 +770,7 @@
       </w:r>
     </w:p>
     <w:p>
-      <w:hyperlink r:id="rId18" w:history="1">
+      <w:hyperlink r:id="rId19" w:history="1">
         <w:r>
           <w:rPr>
             <w:rStyle w:val="Hyperlink"/>
